--- a/_._/OLD/2023-1/BCC/GiancarloCavalli/BCC_PreProjeto_AtaOrientador_DaltonSolanoReis.docx
+++ b/_._/OLD/2023-1/BCC/GiancarloCavalli/BCC_PreProjeto_AtaOrientador_DaltonSolanoReis.docx
@@ -919,6 +919,13 @@
                 <w:sz w:val="22"/>
               </w:rPr>
             </w:pPr>
+            <w:r>
+              <w:rPr>
+                <w:rFonts w:ascii="Arial" w:hAnsi="Arial" w:cs="Arial"/>
+                <w:sz w:val="22"/>
+              </w:rPr>
+              <w:t>10,0</w:t>
+            </w:r>
           </w:p>
         </w:tc>
         <w:tc>
@@ -977,7 +984,35 @@
           <w:rFonts w:ascii="Arial" w:hAnsi="Arial" w:cs="Arial"/>
           <w:sz w:val="22"/>
         </w:rPr>
-        <w:t>em ___/ ___ / 202</w:t>
+        <w:t>em _</w:t>
+      </w:r>
+      <w:r>
+        <w:rPr>
+          <w:rFonts w:ascii="Arial" w:hAnsi="Arial" w:cs="Arial"/>
+          <w:sz w:val="22"/>
+        </w:rPr>
+        <w:t>01</w:t>
+      </w:r>
+      <w:r>
+        <w:rPr>
+          <w:rFonts w:ascii="Arial" w:hAnsi="Arial" w:cs="Arial"/>
+          <w:sz w:val="22"/>
+        </w:rPr>
+        <w:t>_/ _</w:t>
+      </w:r>
+      <w:r>
+        <w:rPr>
+          <w:rFonts w:ascii="Arial" w:hAnsi="Arial" w:cs="Arial"/>
+          <w:sz w:val="22"/>
+        </w:rPr>
+        <w:t>06</w:t>
+      </w:r>
+      <w:r>
+        <w:rPr>
+          <w:rFonts w:ascii="Arial" w:hAnsi="Arial" w:cs="Arial"/>
+          <w:sz w:val="22"/>
+        </w:rPr>
+        <w:t>_ / 202</w:t>
       </w:r>
       <w:r>
         <w:rPr>
@@ -1056,7 +1091,21 @@
           <w:rFonts w:ascii="Arial" w:hAnsi="Arial" w:cs="Arial"/>
           <w:sz w:val="22"/>
         </w:rPr>
-        <w:t>__</w:t>
+        <w:t>_</w:t>
+      </w:r>
+      <w:r>
+        <w:rPr>
+          <w:rFonts w:ascii="Arial" w:hAnsi="Arial" w:cs="Arial"/>
+          <w:sz w:val="22"/>
+        </w:rPr>
+        <w:t>14</w:t>
+      </w:r>
+      <w:r>
+        <w:rPr>
+          <w:rFonts w:ascii="Arial" w:hAnsi="Arial" w:cs="Arial"/>
+          <w:sz w:val="22"/>
+        </w:rPr>
+        <w:t>_</w:t>
       </w:r>
       <w:r>
         <w:rPr>
@@ -1070,7 +1119,21 @@
           <w:rFonts w:ascii="Arial" w:hAnsi="Arial" w:cs="Arial"/>
           <w:sz w:val="22"/>
         </w:rPr>
-        <w:t>__</w:t>
+        <w:t>_</w:t>
+      </w:r>
+      <w:r>
+        <w:rPr>
+          <w:rFonts w:ascii="Arial" w:hAnsi="Arial" w:cs="Arial"/>
+          <w:sz w:val="22"/>
+        </w:rPr>
+        <w:t>05</w:t>
+      </w:r>
+      <w:r>
+        <w:rPr>
+          <w:rFonts w:ascii="Arial" w:hAnsi="Arial" w:cs="Arial"/>
+          <w:sz w:val="22"/>
+        </w:rPr>
+        <w:t>_</w:t>
       </w:r>
       <w:r>
         <w:rPr>
@@ -1100,7 +1163,21 @@
           <w:rFonts w:ascii="Arial" w:hAnsi="Arial" w:cs="Arial"/>
           <w:sz w:val="22"/>
         </w:rPr>
-        <w:t>__</w:t>
+        <w:t>_</w:t>
+      </w:r>
+      <w:r>
+        <w:rPr>
+          <w:rFonts w:ascii="Arial" w:hAnsi="Arial" w:cs="Arial"/>
+          <w:sz w:val="22"/>
+        </w:rPr>
+        <w:t>14</w:t>
+      </w:r>
+      <w:r>
+        <w:rPr>
+          <w:rFonts w:ascii="Arial" w:hAnsi="Arial" w:cs="Arial"/>
+          <w:sz w:val="22"/>
+        </w:rPr>
+        <w:t>_</w:t>
       </w:r>
       <w:r>
         <w:rPr>
@@ -1114,7 +1191,21 @@
           <w:rFonts w:ascii="Arial" w:hAnsi="Arial" w:cs="Arial"/>
           <w:sz w:val="22"/>
         </w:rPr>
-        <w:t>__</w:t>
+        <w:t>_</w:t>
+      </w:r>
+      <w:r>
+        <w:rPr>
+          <w:rFonts w:ascii="Arial" w:hAnsi="Arial" w:cs="Arial"/>
+          <w:sz w:val="22"/>
+        </w:rPr>
+        <w:t>32</w:t>
+      </w:r>
+      <w:r>
+        <w:rPr>
+          <w:rFonts w:ascii="Arial" w:hAnsi="Arial" w:cs="Arial"/>
+          <w:sz w:val="22"/>
+        </w:rPr>
+        <w:t>_</w:t>
       </w:r>
       <w:r>
         <w:rPr>
@@ -2094,6 +2185,7 @@
   <w:style w:type="character" w:default="1" w:styleId="Fontepargpadro">
     <w:name w:val="Default Paragraph Font"/>
     <w:uiPriority w:val="1"/>
+    <w:semiHidden/>
     <w:unhideWhenUsed/>
   </w:style>
   <w:style w:type="table" w:default="1" w:styleId="Tabelanormal">
